--- a/法令ファイル/国際連合安全保障理事会決議第千八百七十四号等を踏まえ我が国が実施する貨物検査等に関する特別措置法施行規則/国際連合安全保障理事会決議第千八百七十四号等を踏まえ我が国が実施する貨物検査等に関する特別措置法施行規則（平成二十二年財務省・国土交通省令第三号）.docx
+++ b/法令ファイル/国際連合安全保障理事会決議第千八百七十四号等を踏まえ我が国が実施する貨物検査等に関する特別措置法施行規則/国際連合安全保障理事会決議第千八百七十四号等を踏まえ我が国が実施する貨物検査等に関する特別措置法施行規則（平成二十二年財務省・国土交通省令第三号）.docx
@@ -91,120 +91,78 @@
     </w:p>
     <w:p>
       <w:pPr>
-        <w:pStyle w:val="Heading6"/>
+        <w:pStyle w:val="ListBullet"/>
         <w:ind w:left="880"/>
       </w:pPr>
       <w:r>
         <w:t>一</w:t>
-      </w:r>
-    </w:p>
-    <w:p>
-      <w:pPr>
-        <w:ind w:left="880"/>
-      </w:pPr>
-      <w:r>
+        <w:br/>
         <w:t>法第五条第一項に規定する提出貨物（以下単に「提出貨物」という。）の記号、番号、品名及び数量</w:t>
       </w:r>
     </w:p>
     <w:p>
       <w:pPr>
-        <w:pStyle w:val="Heading6"/>
+        <w:pStyle w:val="ListBullet"/>
         <w:ind w:left="880"/>
       </w:pPr>
       <w:r>
         <w:t>二</w:t>
-      </w:r>
-    </w:p>
-    <w:p>
-      <w:pPr>
-        <w:ind w:left="880"/>
-      </w:pPr>
-      <w:r>
+        <w:br/>
         <w:t>提出貨物が積載されていた船舶の名称、国籍及び国際海事機関船舶識別番号又は航空機の登録記号及び国籍</w:t>
       </w:r>
     </w:p>
     <w:p>
       <w:pPr>
-        <w:pStyle w:val="Heading6"/>
+        <w:pStyle w:val="ListBullet"/>
         <w:ind w:left="880"/>
       </w:pPr>
       <w:r>
         <w:t>三</w:t>
-      </w:r>
-    </w:p>
-    <w:p>
-      <w:pPr>
-        <w:ind w:left="880"/>
-      </w:pPr>
-      <w:r>
+        <w:br/>
         <w:t>提出貨物の提出を受けた年月日</w:t>
       </w:r>
     </w:p>
     <w:p>
       <w:pPr>
-        <w:pStyle w:val="Heading6"/>
+        <w:pStyle w:val="ListBullet"/>
         <w:ind w:left="880"/>
       </w:pPr>
       <w:r>
         <w:t>四</w:t>
-      </w:r>
-    </w:p>
-    <w:p>
-      <w:pPr>
-        <w:ind w:left="880"/>
-      </w:pPr>
-      <w:r>
+        <w:br/>
         <w:t>提出貨物が法第五条第三項各号の規定に該当することとなったときは返還される旨</w:t>
       </w:r>
     </w:p>
     <w:p>
       <w:pPr>
-        <w:pStyle w:val="Heading6"/>
+        <w:pStyle w:val="ListBullet"/>
         <w:ind w:left="880"/>
       </w:pPr>
       <w:r>
         <w:t>五</w:t>
-      </w:r>
-    </w:p>
-    <w:p>
-      <w:pPr>
-        <w:ind w:left="880"/>
-      </w:pPr>
-      <w:r>
+        <w:br/>
         <w:t>提出貨物が法第五条第六項の規定により売却することができるものであるときは、その旨</w:t>
       </w:r>
     </w:p>
     <w:p>
       <w:pPr>
-        <w:pStyle w:val="Heading6"/>
+        <w:pStyle w:val="ListBullet"/>
         <w:ind w:left="880"/>
       </w:pPr>
       <w:r>
         <w:t>六</w:t>
-      </w:r>
-    </w:p>
-    <w:p>
-      <w:pPr>
-        <w:ind w:left="880"/>
-      </w:pPr>
-      <w:r>
+        <w:br/>
         <w:t>提出貨物が法第五条第九項の規定により廃棄その他の処分をすることができるものであるときは、その旨</w:t>
       </w:r>
     </w:p>
     <w:p>
       <w:pPr>
-        <w:pStyle w:val="Heading6"/>
+        <w:pStyle w:val="ListBullet"/>
         <w:ind w:left="880"/>
       </w:pPr>
       <w:r>
         <w:t>七</w:t>
-      </w:r>
-    </w:p>
-    <w:p>
-      <w:pPr>
-        <w:ind w:left="880"/>
-      </w:pPr>
-      <w:r>
+        <w:br/>
         <w:t>前各号に掲げるもののほか、海上保安庁長官又は税関長が必要と認める事項</w:t>
       </w:r>
     </w:p>
@@ -266,69 +224,45 @@
     </w:p>
     <w:p>
       <w:pPr>
-        <w:pStyle w:val="Heading6"/>
+        <w:pStyle w:val="ListBullet"/>
         <w:ind w:left="880"/>
       </w:pPr>
       <w:r>
         <w:t>一</w:t>
-      </w:r>
-    </w:p>
-    <w:p>
-      <w:pPr>
-        <w:ind w:left="880"/>
-      </w:pPr>
-      <w:r>
+        <w:br/>
         <w:t>提出貨物が法第五条第三項第一号に該当することとなったこと</w:t>
       </w:r>
     </w:p>
     <w:p>
       <w:pPr>
-        <w:pStyle w:val="Heading6"/>
+        <w:pStyle w:val="ListBullet"/>
         <w:ind w:left="880"/>
       </w:pPr>
       <w:r>
         <w:t>二</w:t>
-      </w:r>
-    </w:p>
-    <w:p>
-      <w:pPr>
-        <w:ind w:left="880"/>
-      </w:pPr>
-      <w:r>
+        <w:br/>
         <w:t>第二条第一号から第三号までに掲げる事項</w:t>
       </w:r>
     </w:p>
     <w:p>
       <w:pPr>
-        <w:pStyle w:val="Heading6"/>
+        <w:pStyle w:val="ListBullet"/>
         <w:ind w:left="880"/>
       </w:pPr>
       <w:r>
         <w:t>三</w:t>
-      </w:r>
-    </w:p>
-    <w:p>
-      <w:pPr>
-        <w:ind w:left="880"/>
-      </w:pPr>
-      <w:r>
+        <w:br/>
         <w:t>法第五条第十項の規定によりこの公告をした日から起算して一年を経過してもなお提出貨物の返還を受けるべき者若しくはその者の所在が判明しないこと又はその者が提出貨物の引取りをしないことにより提出貨物を返還することができないときは、当該提出貨物の所有権は国に帰属する旨</w:t>
       </w:r>
     </w:p>
     <w:p>
       <w:pPr>
-        <w:pStyle w:val="Heading6"/>
+        <w:pStyle w:val="ListBullet"/>
         <w:ind w:left="880"/>
       </w:pPr>
       <w:r>
         <w:t>四</w:t>
-      </w:r>
-    </w:p>
-    <w:p>
-      <w:pPr>
-        <w:ind w:left="880"/>
-      </w:pPr>
-      <w:r>
+        <w:br/>
         <w:t>前各号に掲げるもののほか、海上保安庁長官又は税関長が必要と認める事項</w:t>
       </w:r>
     </w:p>
@@ -360,120 +294,78 @@
     </w:p>
     <w:p>
       <w:pPr>
-        <w:pStyle w:val="Heading6"/>
+        <w:pStyle w:val="ListBullet"/>
         <w:ind w:left="880"/>
       </w:pPr>
       <w:r>
         <w:t>一</w:t>
-      </w:r>
-    </w:p>
-    <w:p>
-      <w:pPr>
-        <w:ind w:left="880"/>
-      </w:pPr>
-      <w:r>
+        <w:br/>
         <w:t>提出貨物の品名及び数量</w:t>
       </w:r>
     </w:p>
     <w:p>
       <w:pPr>
-        <w:pStyle w:val="Heading6"/>
+        <w:pStyle w:val="ListBullet"/>
         <w:ind w:left="880"/>
       </w:pPr>
       <w:r>
         <w:t>二</w:t>
-      </w:r>
-    </w:p>
-    <w:p>
-      <w:pPr>
-        <w:ind w:left="880"/>
-      </w:pPr>
-      <w:r>
+        <w:br/>
         <w:t>競争に参加する者に必要な資格に関する事項</w:t>
       </w:r>
     </w:p>
     <w:p>
       <w:pPr>
-        <w:pStyle w:val="Heading6"/>
+        <w:pStyle w:val="ListBullet"/>
         <w:ind w:left="880"/>
       </w:pPr>
       <w:r>
         <w:t>三</w:t>
-      </w:r>
-    </w:p>
-    <w:p>
-      <w:pPr>
-        <w:ind w:left="880"/>
-      </w:pPr>
-      <w:r>
+        <w:br/>
         <w:t>契約条項を示す場所</w:t>
       </w:r>
     </w:p>
     <w:p>
       <w:pPr>
-        <w:pStyle w:val="Heading6"/>
+        <w:pStyle w:val="ListBullet"/>
         <w:ind w:left="880"/>
       </w:pPr>
       <w:r>
         <w:t>四</w:t>
-      </w:r>
-    </w:p>
-    <w:p>
-      <w:pPr>
-        <w:ind w:left="880"/>
-      </w:pPr>
-      <w:r>
+        <w:br/>
         <w:t>競争執行の場所及び日時</w:t>
       </w:r>
     </w:p>
     <w:p>
       <w:pPr>
-        <w:pStyle w:val="Heading6"/>
+        <w:pStyle w:val="ListBullet"/>
         <w:ind w:left="880"/>
       </w:pPr>
       <w:r>
         <w:t>五</w:t>
-      </w:r>
-    </w:p>
-    <w:p>
-      <w:pPr>
-        <w:ind w:left="880"/>
-      </w:pPr>
-      <w:r>
+        <w:br/>
         <w:t>保証金に関する事項</w:t>
       </w:r>
     </w:p>
     <w:p>
       <w:pPr>
-        <w:pStyle w:val="Heading6"/>
+        <w:pStyle w:val="ListBullet"/>
         <w:ind w:left="880"/>
       </w:pPr>
       <w:r>
         <w:t>六</w:t>
-      </w:r>
-    </w:p>
-    <w:p>
-      <w:pPr>
-        <w:ind w:left="880"/>
-      </w:pPr>
-      <w:r>
+        <w:br/>
         <w:t>前条に規定する措置を講ずることができないときは入札を無効とする旨</w:t>
       </w:r>
     </w:p>
     <w:p>
       <w:pPr>
-        <w:pStyle w:val="Heading6"/>
+        <w:pStyle w:val="ListBullet"/>
         <w:ind w:left="880"/>
       </w:pPr>
       <w:r>
         <w:t>七</w:t>
-      </w:r>
-    </w:p>
-    <w:p>
-      <w:pPr>
-        <w:ind w:left="880"/>
-      </w:pPr>
-      <w:r>
+        <w:br/>
         <w:t>前各号に掲げるもののほか、海上保安庁長官又は税関長が必要と認める事項</w:t>
       </w:r>
     </w:p>
@@ -528,7 +420,7 @@
     </w:pPr>
     <w:r>
       <w:tab/>
-      <w:t>WeGov v0.1 - FTS141</w:t>
+      <w:t>WeGov v0.2 - FTS141</w:t>
     </w:r>
   </w:p>
 </w:ftr>
